--- a/paper/参考文献.docx
+++ b/paper/参考文献.docx
@@ -3942,7 +3942,6 @@
         </w:numPr>
         <w:ind w:firstLineChars="0"/>
         <w:rPr>
-          <w:rFonts w:hint="eastAsia"/>
           <w:lang w:val="en"/>
         </w:rPr>
       </w:pPr>
@@ -3951,6 +3950,162 @@
           <w:lang w:val="en"/>
         </w:rPr>
         <w:t>Evaluation of the lipophilicity of chalcones by RP-TLC and computational methods</w:t>
+      </w:r>
+    </w:p>
+    <w:p>
+      <w:pPr>
+        <w:pStyle w:val="a3"/>
+        <w:numPr>
+          <w:ilvl w:val="0"/>
+          <w:numId w:val="2"/>
+        </w:numPr>
+        <w:ind w:firstLineChars="0"/>
+        <w:rPr>
+          <w:lang w:val="en"/>
+        </w:rPr>
+      </w:pPr>
+      <w:r>
+        <w:rPr>
+          <w:lang w:val="en"/>
+        </w:rPr>
+        <w:t>Toxicology of arsenic in fish and aquatic systems</w:t>
+      </w:r>
+    </w:p>
+    <w:p>
+      <w:pPr>
+        <w:pStyle w:val="a3"/>
+        <w:numPr>
+          <w:ilvl w:val="0"/>
+          <w:numId w:val="2"/>
+        </w:numPr>
+        <w:ind w:firstLineChars="0"/>
+        <w:rPr>
+          <w:lang w:val="en"/>
+        </w:rPr>
+      </w:pPr>
+      <w:r>
+        <w:rPr>
+          <w:lang w:val="en"/>
+        </w:rPr>
+        <w:t>Determination of the use of Ligula intestinalis as a bioindicator in malathion residues</w:t>
+      </w:r>
+    </w:p>
+    <w:p>
+      <w:pPr>
+        <w:pStyle w:val="a3"/>
+        <w:numPr>
+          <w:ilvl w:val="0"/>
+          <w:numId w:val="2"/>
+        </w:numPr>
+        <w:ind w:firstLineChars="0"/>
+        <w:rPr>
+          <w:lang w:val="en"/>
+        </w:rPr>
+      </w:pPr>
+      <w:r>
+        <w:rPr>
+          <w:lang w:val="en"/>
+        </w:rPr>
+        <w:t xml:space="preserve">Mechanisms of Cyanide and </w:t>
+      </w:r>
+      <w:proofErr w:type="spellStart"/>
+      <w:r>
+        <w:rPr>
+          <w:lang w:val="en"/>
+        </w:rPr>
+        <w:t>Azide</w:t>
+      </w:r>
+      <w:proofErr w:type="spellEnd"/>
+      <w:r>
+        <w:rPr>
+          <w:lang w:val="en"/>
+        </w:rPr>
+        <w:t xml:space="preserve"> Binding to Cobalt Complexes Relevant to Their Antidotal Action</w:t>
+      </w:r>
+    </w:p>
+    <w:p>
+      <w:pPr>
+        <w:pStyle w:val="a3"/>
+        <w:numPr>
+          <w:ilvl w:val="0"/>
+          <w:numId w:val="2"/>
+        </w:numPr>
+        <w:ind w:firstLineChars="0"/>
+        <w:rPr>
+          <w:lang w:val="en"/>
+        </w:rPr>
+      </w:pPr>
+      <w:r>
+        <w:rPr>
+          <w:lang w:val="en"/>
+        </w:rPr>
+        <w:t xml:space="preserve">Oxidized liposomal artificial red blood cells rescue </w:t>
+      </w:r>
+      <w:proofErr w:type="spellStart"/>
+      <w:r>
+        <w:rPr>
+          <w:lang w:val="en"/>
+        </w:rPr>
+        <w:t>azide</w:t>
+      </w:r>
+      <w:proofErr w:type="spellEnd"/>
+      <w:r>
+        <w:rPr>
+          <w:lang w:val="en"/>
+        </w:rPr>
+        <w:t>-poisoned mice from lethal toxidrome by recovering cytochrome c oxidase activity</w:t>
+      </w:r>
+    </w:p>
+    <w:p>
+      <w:pPr>
+        <w:pStyle w:val="a3"/>
+        <w:numPr>
+          <w:ilvl w:val="0"/>
+          <w:numId w:val="2"/>
+        </w:numPr>
+        <w:ind w:firstLineChars="0"/>
+        <w:rPr>
+          <w:lang w:val="en"/>
+        </w:rPr>
+      </w:pPr>
+      <w:r>
+        <w:rPr>
+          <w:lang w:val="en"/>
+        </w:rPr>
+        <w:t xml:space="preserve">A Cobalt Schiff-Base Complex as a Putative Therapeutic for </w:t>
+      </w:r>
+      <w:proofErr w:type="spellStart"/>
+      <w:r>
+        <w:rPr>
+          <w:lang w:val="en"/>
+        </w:rPr>
+        <w:t>Azide</w:t>
+      </w:r>
+      <w:proofErr w:type="spellEnd"/>
+      <w:r>
+        <w:rPr>
+          <w:lang w:val="en"/>
+        </w:rPr>
+        <w:t xml:space="preserve"> Poisoning</w:t>
+      </w:r>
+    </w:p>
+    <w:p>
+      <w:pPr>
+        <w:pStyle w:val="a3"/>
+        <w:numPr>
+          <w:ilvl w:val="0"/>
+          <w:numId w:val="2"/>
+        </w:numPr>
+        <w:ind w:firstLineChars="0"/>
+        <w:rPr>
+          <w:lang w:val="en"/>
+        </w:rPr>
+      </w:pPr>
+      <w:r>
+        <w:rPr>
+          <w:lang w:val="en"/>
+        </w:rPr>
+        <w:t>Retention time prediction in hydrophilic interaction liquid chromatography with graph neural network and transfer learning</w:t>
       </w:r>
     </w:p>
     <w:sectPr>

--- a/paper/参考文献.docx
+++ b/paper/参考文献.docx
@@ -99,7 +99,21 @@
         <w:rPr>
           <w:lang w:val="en"/>
         </w:rPr>
-        <w:t>-Descriptor: An Open Source Software to Calculate Molecular Descriptors and Fingerprints</w:t>
+        <w:t xml:space="preserve">-Descriptor: An </w:t>
+      </w:r>
+      <w:proofErr w:type="gramStart"/>
+      <w:r>
+        <w:rPr>
+          <w:lang w:val="en"/>
+        </w:rPr>
+        <w:t>Open Source</w:t>
+      </w:r>
+      <w:proofErr w:type="gramEnd"/>
+      <w:r>
+        <w:rPr>
+          <w:lang w:val="en"/>
+        </w:rPr>
+        <w:t xml:space="preserve"> Software to Calculate Molecular Descriptors and Fingerprints</w:t>
       </w:r>
     </w:p>
     <w:p>
@@ -1201,7 +1215,21 @@
         <w:rPr>
           <w:lang w:val="en"/>
         </w:rPr>
-        <w:t>[3,4-b]pyridine-3(1H)-Ones to Phospholipids in Immobilized Artificial Membrane (IAM) Chromatography</w:t>
+        <w:t>[3,4-</w:t>
+      </w:r>
+      <w:proofErr w:type="gramStart"/>
+      <w:r>
+        <w:rPr>
+          <w:lang w:val="en"/>
+        </w:rPr>
+        <w:t>b]pyridine</w:t>
+      </w:r>
+      <w:proofErr w:type="gramEnd"/>
+      <w:r>
+        <w:rPr>
+          <w:lang w:val="en"/>
+        </w:rPr>
+        <w:t>-3(1H)-Ones to Phospholipids in Immobilized Artificial Membrane (IAM) Chromatography</w:t>
       </w:r>
     </w:p>
     <w:p>
@@ -1265,7 +1293,21 @@
         <w:rPr>
           <w:lang w:val="en"/>
         </w:rPr>
-        <w:t>Towards safer pesticide management: A quantitative structure-activity relationship based hazard prediction model</w:t>
+        <w:t xml:space="preserve">Towards safer pesticide management: A quantitative structure-activity </w:t>
+      </w:r>
+      <w:proofErr w:type="gramStart"/>
+      <w:r>
+        <w:rPr>
+          <w:lang w:val="en"/>
+        </w:rPr>
+        <w:t>relationship based</w:t>
+      </w:r>
+      <w:proofErr w:type="gramEnd"/>
+      <w:r>
+        <w:rPr>
+          <w:lang w:val="en"/>
+        </w:rPr>
+        <w:t xml:space="preserve"> hazard prediction model</w:t>
       </w:r>
     </w:p>
     <w:p>
@@ -1445,7 +1487,21 @@
         <w:rPr>
           <w:lang w:val="en"/>
         </w:rPr>
-        <w:t>&lt;/italic&gt;(Hemiptera: Cicadellidae) in north Hunan cotton area</w:t>
+        <w:t>&lt;/italic</w:t>
+      </w:r>
+      <w:proofErr w:type="gramStart"/>
+      <w:r>
+        <w:rPr>
+          <w:lang w:val="en"/>
+        </w:rPr>
+        <w:t>&gt;(</w:t>
+      </w:r>
+      <w:proofErr w:type="gramEnd"/>
+      <w:r>
+        <w:rPr>
+          <w:lang w:val="en"/>
+        </w:rPr>
+        <w:t>Hemiptera: Cicadellidae) in north Hunan cotton area</w:t>
       </w:r>
     </w:p>
     <w:p>
@@ -3870,7 +3926,21 @@
         <w:rPr>
           <w:lang w:val="en"/>
         </w:rPr>
-        <w:t>DFT study on substituted aromatic compounds' caused acute toxicities to on Daphnia Magna Straus</w:t>
+        <w:t xml:space="preserve">DFT study on substituted aromatic </w:t>
+      </w:r>
+      <w:proofErr w:type="gramStart"/>
+      <w:r>
+        <w:rPr>
+          <w:lang w:val="en"/>
+        </w:rPr>
+        <w:t>compounds'</w:t>
+      </w:r>
+      <w:proofErr w:type="gramEnd"/>
+      <w:r>
+        <w:rPr>
+          <w:lang w:val="en"/>
+        </w:rPr>
+        <w:t xml:space="preserve"> caused acute toxicities to on Daphnia Magna Straus</w:t>
       </w:r>
     </w:p>
     <w:p>
@@ -4106,6 +4176,63 @@
           <w:lang w:val="en"/>
         </w:rPr>
         <w:t>Retention time prediction in hydrophilic interaction liquid chromatography with graph neural network and transfer learning</w:t>
+      </w:r>
+    </w:p>
+    <w:p>
+      <w:pPr>
+        <w:pStyle w:val="a3"/>
+        <w:numPr>
+          <w:ilvl w:val="0"/>
+          <w:numId w:val="2"/>
+        </w:numPr>
+        <w:ind w:firstLineChars="0"/>
+        <w:rPr>
+          <w:lang w:val="en"/>
+        </w:rPr>
+      </w:pPr>
+      <w:r>
+        <w:rPr>
+          <w:lang w:val="en"/>
+        </w:rPr>
+        <w:t>Predicting Retention Time in Unified-Hydrophilic-Interaction/Anion-Exchange Liquid Chromatography High-Resolution Tandem Mass Spectrometry (Unified-HILIC/AEX/HRMS/MS) for Comprehensive Structural Annotation of Polar Metabolome</w:t>
+      </w:r>
+    </w:p>
+    <w:p>
+      <w:pPr>
+        <w:pStyle w:val="a3"/>
+        <w:numPr>
+          <w:ilvl w:val="0"/>
+          <w:numId w:val="2"/>
+        </w:numPr>
+        <w:ind w:firstLineChars="0"/>
+        <w:rPr>
+          <w:lang w:val="en"/>
+        </w:rPr>
+      </w:pPr>
+      <w:r>
+        <w:rPr>
+          <w:lang w:val="en"/>
+        </w:rPr>
+        <w:t>Variable influence on projection (VIP) for orthogonal projections to latent structures (OPLS)</w:t>
+      </w:r>
+    </w:p>
+    <w:p>
+      <w:pPr>
+        <w:pStyle w:val="a3"/>
+        <w:numPr>
+          <w:ilvl w:val="0"/>
+          <w:numId w:val="2"/>
+        </w:numPr>
+        <w:ind w:firstLineChars="0"/>
+        <w:rPr>
+          <w:lang w:val="en"/>
+        </w:rPr>
+      </w:pPr>
+      <w:r>
+        <w:rPr>
+          <w:lang w:val="en"/>
+        </w:rPr>
+        <w:t>Bifidobacterium mediate gut microbiota-remedied intestinal barrier damage caused by cyproconazole in zebrafish (Danio rerio)</w:t>
       </w:r>
     </w:p>
     <w:sectPr>
